--- a/OOP/HW13/面向对象程序设计基础作业十三 设计文档.docx
+++ b/OOP/HW13/面向对象程序设计基础作业十三 设计文档.docx
@@ -1,6 +1,6 @@
 
 <file path=word/document.xml><?xml version="1.0" encoding="utf-8"?>
-<w:document xmlns:wpc="http://schemas.microsoft.com/office/word/2010/wordprocessingCanvas" xmlns:cx="http://schemas.microsoft.com/office/drawing/2014/chartex" xmlns:cx1="http://schemas.microsoft.com/office/drawing/2015/9/8/chartex" xmlns:cx2="http://schemas.microsoft.com/office/drawing/2015/10/21/chartex" xmlns:cx3="http://schemas.microsoft.com/office/drawing/2016/5/9/chartex" xmlns:cx4="http://schemas.microsoft.com/office/drawing/2016/5/10/chartex" xmlns:cx5="http://schemas.microsoft.com/office/drawing/2016/5/11/chartex" xmlns:cx6="http://schemas.microsoft.com/office/drawing/2016/5/12/chartex" xmlns:cx7="http://schemas.microsoft.com/office/drawing/2016/5/13/chartex" xmlns:cx8="http://schemas.microsoft.com/office/drawing/2016/5/14/chartex" xmlns:mc="http://schemas.openxmlformats.org/markup-compatibility/2006" xmlns:aink="http://schemas.microsoft.com/office/drawing/2016/ink" xmlns:am3d="http://schemas.microsoft.com/office/drawing/2017/model3d" xmlns:o="urn:schemas-microsoft-com:office:office" xmlns:r="http://schemas.openxmlformats.org/officeDocument/2006/relationships" xmlns:m="http://schemas.openxmlformats.org/officeDocument/2006/math" xmlns:v="urn:schemas-microsoft-com:vml" xmlns:wp14="http://schemas.microsoft.com/office/word/2010/wordprocessingDrawing" xmlns:wp="http://schemas.openxmlformats.org/drawingml/2006/wordprocessingDrawing" xmlns:w10="urn:schemas-microsoft-com:office:word" xmlns:w="http://schemas.openxmlformats.org/wordprocessingml/2006/main" xmlns:w14="http://schemas.microsoft.com/office/word/2010/wordml" xmlns:w15="http://schemas.microsoft.com/office/word/2012/wordml" xmlns:w16cex="http://schemas.microsoft.com/office/word/2018/wordml/cex" xmlns:w16cid="http://schemas.microsoft.com/office/word/2016/wordml/cid" xmlns:w16="http://schemas.microsoft.com/office/word/2018/wordml" xmlns:w16sdtdh="http://schemas.microsoft.com/office/word/2020/wordml/sdtdatahash" xmlns:w16se="http://schemas.microsoft.com/office/word/2015/wordml/symex" xmlns:wpg="http://schemas.microsoft.com/office/word/2010/wordprocessingGroup" xmlns:wpi="http://schemas.microsoft.com/office/word/2010/wordprocessingInk" xmlns:wne="http://schemas.microsoft.com/office/word/2006/wordml" xmlns:wps="http://schemas.microsoft.com/office/word/2010/wordprocessingShape" mc:Ignorable="w14 w15 w16se w16cid w16 w16cex w16sdtdh wp14">
+<w:document xmlns:wpc="http://schemas.microsoft.com/office/word/2010/wordprocessingCanvas" xmlns:cx="http://schemas.microsoft.com/office/drawing/2014/chartex" xmlns:cx1="http://schemas.microsoft.com/office/drawing/2015/9/8/chartex" xmlns:cx2="http://schemas.microsoft.com/office/drawing/2015/10/21/chartex" xmlns:cx3="http://schemas.microsoft.com/office/drawing/2016/5/9/chartex" xmlns:cx4="http://schemas.microsoft.com/office/drawing/2016/5/10/chartex" xmlns:cx5="http://schemas.microsoft.com/office/drawing/2016/5/11/chartex" xmlns:cx6="http://schemas.microsoft.com/office/drawing/2016/5/12/chartex" xmlns:cx7="http://schemas.microsoft.com/office/drawing/2016/5/13/chartex" xmlns:cx8="http://schemas.microsoft.com/office/drawing/2016/5/14/chartex" xmlns:mc="http://schemas.openxmlformats.org/markup-compatibility/2006" xmlns:aink="http://schemas.microsoft.com/office/drawing/2016/ink" xmlns:am3d="http://schemas.microsoft.com/office/drawing/2017/model3d" xmlns:o="urn:schemas-microsoft-com:office:office" xmlns:oel="http://schemas.microsoft.com/office/2019/extlst" xmlns:r="http://schemas.openxmlformats.org/officeDocument/2006/relationships" xmlns:m="http://schemas.openxmlformats.org/officeDocument/2006/math" xmlns:v="urn:schemas-microsoft-com:vml" xmlns:wp14="http://schemas.microsoft.com/office/word/2010/wordprocessingDrawing" xmlns:wp="http://schemas.openxmlformats.org/drawingml/2006/wordprocessingDrawing" xmlns:w10="urn:schemas-microsoft-com:office:word" xmlns:w="http://schemas.openxmlformats.org/wordprocessingml/2006/main" xmlns:w14="http://schemas.microsoft.com/office/word/2010/wordml" xmlns:w15="http://schemas.microsoft.com/office/word/2012/wordml" xmlns:w16cex="http://schemas.microsoft.com/office/word/2018/wordml/cex" xmlns:w16cid="http://schemas.microsoft.com/office/word/2016/wordml/cid" xmlns:w16="http://schemas.microsoft.com/office/word/2018/wordml" xmlns:w16sdtdh="http://schemas.microsoft.com/office/word/2020/wordml/sdtdatahash" xmlns:w16se="http://schemas.microsoft.com/office/word/2015/wordml/symex" xmlns:wpg="http://schemas.microsoft.com/office/word/2010/wordprocessingGroup" xmlns:wpi="http://schemas.microsoft.com/office/word/2010/wordprocessingInk" xmlns:wne="http://schemas.microsoft.com/office/word/2006/wordml" xmlns:wps="http://schemas.microsoft.com/office/word/2010/wordprocessingShape" mc:Ignorable="w14 w15 w16se w16cid w16 w16cex w16sdtdh wp14">
   <w:body>
     <w:p>
       <w:pPr>
@@ -25,7 +25,7 @@
           <w:sz w:val="36"/>
           <w:szCs w:val="36"/>
         </w:rPr>
-        <w:t>六</w:t>
+        <w:t>十三</w:t>
       </w:r>
       <w:r>
         <w:rPr>
@@ -134,7 +134,6 @@
         <w:ind w:left="1080" w:firstLine="720"/>
         <w:rPr>
           <w:rFonts w:ascii="Kaiti SC" w:eastAsia="Kaiti SC" w:hAnsi="Kaiti SC"/>
-          <w:lang w:val="en-US"/>
         </w:rPr>
       </w:pPr>
       <w:r>
@@ -146,37 +145,73 @@
       <w:r>
         <w:rPr>
           <w:rFonts w:ascii="Kaiti SC" w:eastAsia="Kaiti SC" w:hAnsi="Kaiti SC"/>
-          <w:lang w:val="en-US"/>
         </w:rPr>
         <w:t>_li</w:t>
       </w:r>
       <w:r>
         <w:rPr>
           <w:rFonts w:ascii="Kaiti SC" w:eastAsia="Kaiti SC" w:hAnsi="Kaiti SC" w:hint="eastAsia"/>
-          <w:lang w:val="en-US"/>
         </w:rPr>
         <w:t>st</w:t>
       </w:r>
       <w:r>
         <w:rPr>
           <w:rFonts w:ascii="Kaiti SC" w:eastAsia="Kaiti SC" w:hAnsi="Kaiti SC" w:hint="eastAsia"/>
-          <w:lang w:val="en-US"/>
-        </w:rPr>
-        <w:t>类和</w:t>
-      </w:r>
-      <w:r>
-        <w:rPr>
-          <w:rFonts w:ascii="Kaiti SC" w:eastAsia="Kaiti SC" w:hAnsi="Kaiti SC"/>
-          <w:lang w:val="en-US"/>
-        </w:rPr>
-        <w:t>node</w:t>
-      </w:r>
-      <w:r>
-        <w:rPr>
-          <w:rFonts w:ascii="Kaiti SC" w:eastAsia="Kaiti SC" w:hAnsi="Kaiti SC" w:hint="eastAsia"/>
-          <w:lang w:val="en-US"/>
-        </w:rPr>
-        <w:t>类稍加修改即可用于其他类型数据的存储。</w:t>
+        </w:rPr>
+        <w:t>类是一个类模板，可以存储任意类型的数据。</w:t>
+      </w:r>
+    </w:p>
+    <w:p>
+      <w:pPr>
+        <w:ind w:left="1080" w:firstLine="720"/>
+        <w:rPr>
+          <w:rFonts w:ascii="Kaiti SC" w:eastAsia="Kaiti SC" w:hAnsi="Kaiti SC"/>
+          <w:lang w:val="en-US"/>
+        </w:rPr>
+      </w:pPr>
+      <w:r>
+        <w:rPr>
+          <w:rFonts w:ascii="Kaiti SC" w:eastAsia="Kaiti SC" w:hAnsi="Kaiti SC" w:hint="eastAsia"/>
+        </w:rPr>
+        <w:t>本程序采用工厂模式方法进行设计，由factory类负责申请内存，student</w:t>
+      </w:r>
+      <w:r>
+        <w:rPr>
+          <w:rFonts w:ascii="Kaiti SC" w:eastAsia="Kaiti SC" w:hAnsi="Kaiti SC"/>
+        </w:rPr>
+        <w:t>_system</w:t>
+      </w:r>
+      <w:r>
+        <w:rPr>
+          <w:rFonts w:ascii="Kaiti SC" w:eastAsia="Kaiti SC" w:hAnsi="Kaiti SC" w:hint="eastAsia"/>
+        </w:rPr>
+        <w:t>类不自行申请内存，而是调用factory的接口</w:t>
+      </w:r>
+      <w:r>
+        <w:rPr>
+          <w:rFonts w:ascii="Kaiti SC" w:eastAsia="Kaiti SC" w:hAnsi="Kaiti SC"/>
+        </w:rPr>
+        <w:t>get_node</w:t>
+      </w:r>
+      <w:r>
+        <w:rPr>
+          <w:rFonts w:ascii="Kaiti SC" w:eastAsia="Kaiti SC" w:hAnsi="Kaiti SC" w:hint="eastAsia"/>
+        </w:rPr>
+        <w:t>。</w:t>
+      </w:r>
+      <w:r>
+        <w:rPr>
+          <w:rFonts w:ascii="Kaiti SC" w:eastAsia="Kaiti SC" w:hAnsi="Kaiti SC" w:hint="eastAsia"/>
+          <w:lang w:val="en-US"/>
+        </w:rPr>
+        <w:t>注意到factory类也是一个</w:t>
+      </w:r>
+      <w:r>
+        <w:rPr>
+          <w:rFonts w:ascii="Kaiti SC" w:eastAsia="Kaiti SC" w:hAnsi="Kaiti SC" w:hint="eastAsia"/>
+          <w:lang w:val="en-US"/>
+        </w:rPr>
+        <w:t>模板，可以用于各类数据的申请和临时存储。</w:t>
       </w:r>
     </w:p>
     <w:p>
@@ -278,36 +313,6 @@
         </w:rPr>
         <w:t>。</w:t>
       </w:r>
-      <w:proofErr w:type="spellStart"/>
-      <w:r>
-        <w:rPr>
-          <w:rFonts w:ascii="Kaiti SC" w:eastAsia="Kaiti SC" w:hAnsi="Kaiti SC"/>
-          <w:lang w:val="en-US"/>
-        </w:rPr>
-        <w:t>d</w:t>
-      </w:r>
-      <w:r>
-        <w:rPr>
-          <w:rFonts w:ascii="Kaiti SC" w:eastAsia="Kaiti SC" w:hAnsi="Kaiti SC" w:hint="eastAsia"/>
-          <w:lang w:val="en-US"/>
-        </w:rPr>
-        <w:t>ouble</w:t>
-      </w:r>
-      <w:r>
-        <w:rPr>
-          <w:rFonts w:ascii="Kaiti SC" w:eastAsia="Kaiti SC" w:hAnsi="Kaiti SC"/>
-          <w:lang w:val="en-US"/>
-        </w:rPr>
-        <w:t>_list</w:t>
-      </w:r>
-      <w:proofErr w:type="spellEnd"/>
-      <w:r>
-        <w:rPr>
-          <w:rFonts w:ascii="Kaiti SC" w:eastAsia="Kaiti SC" w:hAnsi="Kaiti SC" w:hint="eastAsia"/>
-          <w:lang w:val="en-US"/>
-        </w:rPr>
-        <w:t>类调用了node类，作为链表的节点，又设置了student类作为最终的学生数据结构（便于传参）。</w:t>
-      </w:r>
     </w:p>
     <w:p>
       <w:pPr>
@@ -408,91 +413,128 @@
           <w:rFonts w:ascii="Kaiti SC" w:eastAsia="Kaiti SC" w:hAnsi="Kaiti SC" w:hint="eastAsia"/>
           <w:lang w:val="el-GR"/>
         </w:rPr>
+        <w:t>当</w:t>
+      </w:r>
+      <w:r>
+        <w:rPr>
+          <w:rFonts w:ascii="Kaiti SC" w:eastAsia="Kaiti SC" w:hAnsi="Kaiti SC" w:hint="eastAsia"/>
+          <w:lang w:val="el-GR"/>
+        </w:rPr>
+        <w:t>用户希望添加节点时，</w:t>
+      </w:r>
+      <w:r>
+        <w:rPr>
+          <w:rFonts w:ascii="Kaiti SC" w:eastAsia="Kaiti SC" w:hAnsi="Kaiti SC" w:hint="eastAsia"/>
+          <w:lang w:val="el-GR"/>
+        </w:rPr>
+        <w:t>本程序会从表头（即</w:t>
+      </w:r>
+      <w:proofErr w:type="spellStart"/>
+      <w:r>
+        <w:rPr>
+          <w:rFonts w:ascii="Kaiti SC" w:eastAsia="Kaiti SC" w:hAnsi="Kaiti SC" w:hint="eastAsia"/>
+          <w:lang w:val="el-GR"/>
+        </w:rPr>
+        <w:t>sentinel</w:t>
+      </w:r>
+      <w:proofErr w:type="spellEnd"/>
+      <w:r>
+        <w:rPr>
+          <w:rFonts w:ascii="Kaiti SC" w:eastAsia="Kaiti SC" w:hAnsi="Kaiti SC"/>
+          <w:lang w:val="en-US"/>
+        </w:rPr>
+        <w:t>.next</w:t>
+      </w:r>
+      <w:r>
+        <w:rPr>
+          <w:rFonts w:ascii="Kaiti SC" w:eastAsia="Kaiti SC" w:hAnsi="Kaiti SC" w:hint="eastAsia"/>
+          <w:lang w:val="en-US"/>
+        </w:rPr>
+        <w:t>）开始向后搜索，直到搜索到第一个比待加入节点</w:t>
+      </w:r>
+      <w:r>
+        <w:rPr>
+          <w:rFonts w:ascii="Kaiti SC" w:eastAsia="Kaiti SC" w:hAnsi="Kaiti SC" w:hint="eastAsia"/>
+          <w:lang w:val="en-US"/>
+        </w:rPr>
+        <w:t>学号大的节点、或学号相同但分数更高的节点、或sentinel为止，然后将新节点插入于此节点之前。插入的过</w:t>
+      </w:r>
+      <w:r>
+        <w:rPr>
+          <w:rFonts w:ascii="Kaiti SC" w:eastAsia="Kaiti SC" w:hAnsi="Kaiti SC" w:hint="eastAsia"/>
+          <w:lang w:val="en-US"/>
+        </w:rPr>
         <w:lastRenderedPageBreak/>
-        <w:t>当</w:t>
-      </w:r>
-      <w:r>
-        <w:rPr>
-          <w:rFonts w:ascii="Kaiti SC" w:eastAsia="Kaiti SC" w:hAnsi="Kaiti SC" w:hint="eastAsia"/>
-          <w:lang w:val="el-GR"/>
-        </w:rPr>
-        <w:t>用户希望添加节点时，</w:t>
-      </w:r>
-      <w:r>
-        <w:rPr>
-          <w:rFonts w:ascii="Kaiti SC" w:eastAsia="Kaiti SC" w:hAnsi="Kaiti SC" w:hint="eastAsia"/>
-          <w:lang w:val="el-GR"/>
-        </w:rPr>
-        <w:t>本程序会从表头（即</w:t>
+        <w:t>程是：待插入节点的后继指针指向插入位置；前驱指针指向插入位置的前驱；待插入节点前驱的后继指针指向待插入节点；待插入节点后继的前驱指针指向待插入节点。由于引入了sentinel机制，无须判断是否处于头指针位置/链表是否为空。</w:t>
+      </w:r>
+    </w:p>
+    <w:p>
+      <w:pPr>
+        <w:ind w:left="1440" w:firstLine="720"/>
+        <w:rPr>
+          <w:rFonts w:ascii="Kaiti SC" w:eastAsia="Kaiti SC" w:hAnsi="Kaiti SC"/>
+          <w:lang w:val="en-US"/>
+        </w:rPr>
+      </w:pPr>
+      <w:r>
+        <w:rPr>
+          <w:rFonts w:ascii="Kaiti SC" w:eastAsia="Kaiti SC" w:hAnsi="Kaiti SC" w:hint="eastAsia"/>
+          <w:lang w:val="en-US"/>
+        </w:rPr>
+        <w:t>当用户希望删除某特定学号/成绩的节点时，本程序会从表头开始向后搜索，直到搜索到足够数量的符合要求的节点为止。删除节点的过程是：待删除节点前驱的后继指针指向待删除节点的后继；待删除节点后继的前驱指针指向待删除节点的前驱；</w:t>
+      </w:r>
+      <w:r>
+        <w:rPr>
+          <w:rFonts w:ascii="Kaiti SC" w:eastAsia="Kaiti SC" w:hAnsi="Kaiti SC" w:hint="eastAsia"/>
+          <w:lang w:val="en-US"/>
+        </w:rPr>
+        <w:t>释放待删除节点。</w:t>
+      </w:r>
+    </w:p>
+    <w:p>
+      <w:pPr>
+        <w:ind w:left="1440" w:firstLine="720"/>
+        <w:rPr>
+          <w:rFonts w:ascii="Kaiti SC" w:eastAsia="Kaiti SC" w:hAnsi="Kaiti SC"/>
+          <w:lang w:val="en-US"/>
+        </w:rPr>
+      </w:pPr>
+      <w:r>
+        <w:rPr>
+          <w:rFonts w:ascii="Kaiti SC" w:eastAsia="Kaiti SC" w:hAnsi="Kaiti SC" w:hint="eastAsia"/>
+          <w:lang w:val="en-US"/>
+        </w:rPr>
+        <w:t>当程序结束、需要释放所有空间时，本程序使用了</w:t>
       </w:r>
       <w:proofErr w:type="spellStart"/>
       <w:r>
         <w:rPr>
           <w:rFonts w:ascii="Kaiti SC" w:eastAsia="Kaiti SC" w:hAnsi="Kaiti SC" w:hint="eastAsia"/>
-          <w:lang w:val="el-GR"/>
-        </w:rPr>
-        <w:t>sentinel</w:t>
+          <w:lang w:val="en-US"/>
+        </w:rPr>
+        <w:t>double</w:t>
+      </w:r>
+      <w:r>
+        <w:rPr>
+          <w:rFonts w:ascii="Kaiti SC" w:eastAsia="Kaiti SC" w:hAnsi="Kaiti SC"/>
+          <w:lang w:val="en-US"/>
+        </w:rPr>
+        <w:t>_list</w:t>
       </w:r>
       <w:proofErr w:type="spellEnd"/>
       <w:r>
         <w:rPr>
-          <w:rFonts w:ascii="Kaiti SC" w:eastAsia="Kaiti SC" w:hAnsi="Kaiti SC"/>
-          <w:lang w:val="en-US"/>
-        </w:rPr>
-        <w:t>.next</w:t>
-      </w:r>
-      <w:r>
-        <w:rPr>
-          <w:rFonts w:ascii="Kaiti SC" w:eastAsia="Kaiti SC" w:hAnsi="Kaiti SC" w:hint="eastAsia"/>
-          <w:lang w:val="en-US"/>
-        </w:rPr>
-        <w:t>）开始向后搜索，直到搜索到第一个比待加入节点</w:t>
-      </w:r>
-      <w:r>
-        <w:rPr>
-          <w:rFonts w:ascii="Kaiti SC" w:eastAsia="Kaiti SC" w:hAnsi="Kaiti SC" w:hint="eastAsia"/>
-          <w:lang w:val="en-US"/>
-        </w:rPr>
-        <w:t>学号大的节点、或学号相同但分数更高的节点、或sentinel为止，然后将新节点插入于此节点之前。插入的过程是：待插入节点的后继指针指向插入位置；前驱指针指向插入位置的前驱；待插入节点前驱的后继指针指向待插入节点；待插入节点后继的前驱指针指向待插入节点。由于引入了sentinel机制，无须判断是否处于头指针位置/链表是否为空。</w:t>
-      </w:r>
-    </w:p>
-    <w:p>
-      <w:pPr>
-        <w:ind w:left="1440" w:firstLine="720"/>
-        <w:rPr>
-          <w:rFonts w:ascii="Kaiti SC" w:eastAsia="Kaiti SC" w:hAnsi="Kaiti SC"/>
-          <w:lang w:val="en-US"/>
-        </w:rPr>
-      </w:pPr>
-      <w:r>
-        <w:rPr>
-          <w:rFonts w:ascii="Kaiti SC" w:eastAsia="Kaiti SC" w:hAnsi="Kaiti SC" w:hint="eastAsia"/>
-          <w:lang w:val="en-US"/>
-        </w:rPr>
-        <w:t>当用户希望删除某特定学号/成绩的节点时，本程序会从表头开始向后搜索，直到搜索到足够数量的符合要求的节点为止。删除节点的过程是：待删除节点前驱的后继指针指向待删除节点的后继；待删除节点后继的前驱指针指向待删除节点的前驱；</w:t>
-      </w:r>
-      <w:r>
-        <w:rPr>
-          <w:rFonts w:ascii="Kaiti SC" w:eastAsia="Kaiti SC" w:hAnsi="Kaiti SC" w:hint="eastAsia"/>
-          <w:lang w:val="en-US"/>
-        </w:rPr>
-        <w:t>释放待删除节点。</w:t>
-      </w:r>
-    </w:p>
-    <w:p>
-      <w:pPr>
-        <w:ind w:left="1440" w:firstLine="720"/>
-        <w:rPr>
-          <w:rFonts w:ascii="Kaiti SC" w:eastAsia="Kaiti SC" w:hAnsi="Kaiti SC" w:hint="eastAsia"/>
-          <w:lang w:val="en-US"/>
-        </w:rPr>
-      </w:pPr>
-      <w:r>
-        <w:rPr>
-          <w:rFonts w:ascii="Kaiti SC" w:eastAsia="Kaiti SC" w:hAnsi="Kaiti SC" w:hint="eastAsia"/>
-          <w:lang w:val="en-US"/>
-        </w:rPr>
-        <w:t>当程序结束、需要释放所有空间时，本程序使用了</w:t>
+          <w:rFonts w:ascii="Kaiti SC" w:eastAsia="Kaiti SC" w:hAnsi="Kaiti SC" w:hint="eastAsia"/>
+          <w:lang w:val="en-US"/>
+        </w:rPr>
+        <w:t>类的析构函数以实现自动回收内存。具体来说，此析构函数会逐一访问每个节点，记录下其后继，并释放它们的空间。</w:t>
+      </w:r>
+      <w:r>
+        <w:rPr>
+          <w:rFonts w:ascii="Kaiti SC" w:eastAsia="Kaiti SC" w:hAnsi="Kaiti SC" w:hint="eastAsia"/>
+          <w:lang w:val="en-US"/>
+        </w:rPr>
+        <w:t>由于这是一个析构函数，会在工厂类factory和产品类</w:t>
       </w:r>
       <w:proofErr w:type="spellStart"/>
       <w:r>
@@ -500,14 +542,21 @@
           <w:rFonts w:ascii="Kaiti SC" w:eastAsia="Kaiti SC" w:hAnsi="Kaiti SC" w:hint="eastAsia"/>
           <w:lang w:val="en-US"/>
         </w:rPr>
-        <w:t>double</w:t>
-      </w:r>
-      <w:r>
-        <w:rPr>
-          <w:rFonts w:ascii="Kaiti SC" w:eastAsia="Kaiti SC" w:hAnsi="Kaiti SC"/>
-          <w:lang w:val="en-US"/>
-        </w:rPr>
-        <w:t>_list</w:t>
+        <w:t>student</w:t>
+      </w:r>
+      <w:r>
+        <w:rPr>
+          <w:rFonts w:ascii="Kaiti SC" w:eastAsia="Kaiti SC" w:hAnsi="Kaiti SC"/>
+          <w:lang w:val="en-US"/>
+        </w:rPr>
+        <w:t>_s</w:t>
+      </w:r>
+      <w:r>
+        <w:rPr>
+          <w:rFonts w:ascii="Kaiti SC" w:eastAsia="Kaiti SC" w:hAnsi="Kaiti SC" w:hint="eastAsia"/>
+          <w:lang w:val="en-US"/>
+        </w:rPr>
+        <w:t>ystem</w:t>
       </w:r>
       <w:proofErr w:type="spellEnd"/>
       <w:r>
@@ -515,55 +564,8 @@
           <w:rFonts w:ascii="Kaiti SC" w:eastAsia="Kaiti SC" w:hAnsi="Kaiti SC" w:hint="eastAsia"/>
           <w:lang w:val="en-US"/>
         </w:rPr>
-        <w:t>类的析构函数以实现自动回收内存。具体来说，此析构函数会逐一访问每个节点，记录下其后继，并释放它们的空间。</w:t>
-      </w:r>
-    </w:p>
-    <w:p>
-      <w:pPr>
-        <w:ind w:left="1440" w:firstLine="720"/>
-        <w:rPr>
-          <w:rFonts w:ascii="Kaiti SC" w:eastAsia="Kaiti SC" w:hAnsi="Kaiti SC" w:hint="eastAsia"/>
-          <w:lang w:val="en-US"/>
-        </w:rPr>
-      </w:pPr>
-      <w:r>
-        <w:rPr>
-          <w:rFonts w:ascii="Kaiti SC" w:eastAsia="Kaiti SC" w:hAnsi="Kaiti SC" w:hint="eastAsia"/>
-          <w:lang w:val="en-US"/>
-        </w:rPr>
-        <w:t>特别地，本程序中遵循安全指针的地方有：本程序使用了</w:t>
-      </w:r>
-      <w:r>
-        <w:rPr>
-          <w:rFonts w:ascii="Kaiti SC" w:eastAsia="Kaiti SC" w:hAnsi="Kaiti SC"/>
-          <w:lang w:val="en-US"/>
-        </w:rPr>
-        <w:t>std::</w:t>
-      </w:r>
-      <w:proofErr w:type="spellStart"/>
-      <w:r>
-        <w:rPr>
-          <w:rFonts w:ascii="Kaiti SC" w:eastAsia="Kaiti SC" w:hAnsi="Kaiti SC"/>
-          <w:lang w:val="en-US"/>
-        </w:rPr>
-        <w:t>nothrow</w:t>
-      </w:r>
-      <w:proofErr w:type="spellEnd"/>
-      <w:r>
-        <w:rPr>
-          <w:rFonts w:ascii="Kaiti SC" w:eastAsia="Kaiti SC" w:hAnsi="Kaiti SC" w:hint="eastAsia"/>
-          <w:lang w:val="en-US"/>
-        </w:rPr>
-        <w:t>进行申请内存，假如申请失败会将指针置空，不会尝试访问未分配内存。</w:t>
-      </w:r>
-    </w:p>
-    <w:p>
-      <w:pPr>
-        <w:rPr>
-          <w:rFonts w:ascii="Kaiti SC" w:eastAsia="Kaiti SC" w:hAnsi="Kaiti SC"/>
-          <w:lang w:val="en-US"/>
-        </w:rPr>
-      </w:pPr>
+        <w:t>销毁时自动调用，删除这两个类的临时表单中的所有结点。</w:t>
+      </w:r>
     </w:p>
     <w:p>
       <w:pPr>
@@ -626,6 +628,21 @@
           <w:lang w:val="en-US"/>
         </w:rPr>
       </w:pPr>
+    </w:p>
+    <w:p>
+      <w:pPr>
+        <w:rPr>
+          <w:rFonts w:ascii="Kaiti SC" w:eastAsia="Kaiti SC" w:hAnsi="Kaiti SC"/>
+          <w:lang w:val="en-US"/>
+        </w:rPr>
+      </w:pPr>
+      <w:r>
+        <w:rPr>
+          <w:rFonts w:ascii="Kaiti SC" w:eastAsia="Kaiti SC" w:hAnsi="Kaiti SC"/>
+          <w:lang w:val="en-US"/>
+        </w:rPr>
+        <w:br w:type="page"/>
+      </w:r>
     </w:p>
     <w:p>
       <w:pPr>
@@ -652,7 +669,6 @@
         <w:rPr>
           <w:rFonts w:ascii="Kaiti SC" w:eastAsia="Kaiti SC" w:hAnsi="Kaiti SC" w:hint="eastAsia"/>
         </w:rPr>
-        <w:lastRenderedPageBreak/>
         <w:t>验证部</w:t>
       </w:r>
       <w:bookmarkEnd w:id="1"/>
@@ -785,7 +801,7 @@
       <w:pPr>
         <w:ind w:firstLine="720"/>
         <w:rPr>
-          <w:rFonts w:ascii="Kaiti SC" w:eastAsia="Kaiti SC" w:hAnsi="Kaiti SC" w:hint="eastAsia"/>
+          <w:rFonts w:ascii="Kaiti SC" w:eastAsia="Kaiti SC" w:hAnsi="Kaiti SC"/>
           <w:lang w:val="en-US"/>
         </w:rPr>
       </w:pPr>
@@ -1011,7 +1027,7 @@
       <w:pPr>
         <w:ind w:left="360" w:firstLine="720"/>
         <w:rPr>
-          <w:rFonts w:ascii="Kaiti SC" w:eastAsia="Kaiti SC" w:hAnsi="Kaiti SC" w:hint="eastAsia"/>
+          <w:rFonts w:ascii="Kaiti SC" w:eastAsia="Kaiti SC" w:hAnsi="Kaiti SC"/>
           <w:lang w:val="en-US"/>
         </w:rPr>
       </w:pPr>
@@ -1179,7 +1195,7 @@
       <w:pPr>
         <w:ind w:left="720" w:firstLine="720"/>
         <w:rPr>
-          <w:rFonts w:ascii="Kaiti SC" w:eastAsia="Kaiti SC" w:hAnsi="Kaiti SC" w:hint="eastAsia"/>
+          <w:rFonts w:ascii="Kaiti SC" w:eastAsia="Kaiti SC" w:hAnsi="Kaiti SC"/>
           <w:lang w:val="en-US"/>
         </w:rPr>
       </w:pPr>
@@ -1265,7 +1281,7 @@
       <w:pPr>
         <w:ind w:left="720" w:firstLine="720"/>
         <w:rPr>
-          <w:rFonts w:ascii="Kaiti SC" w:eastAsia="Kaiti SC" w:hAnsi="Kaiti SC" w:hint="eastAsia"/>
+          <w:rFonts w:ascii="Kaiti SC" w:eastAsia="Kaiti SC" w:hAnsi="Kaiti SC"/>
           <w:lang w:val="en-US"/>
         </w:rPr>
       </w:pPr>
@@ -1518,7 +1534,7 @@
       <w:pPr>
         <w:ind w:left="1080" w:firstLine="720"/>
         <w:rPr>
-          <w:rFonts w:ascii="Kaiti SC" w:eastAsia="Kaiti SC" w:hAnsi="Kaiti SC" w:hint="eastAsia"/>
+          <w:rFonts w:ascii="Kaiti SC" w:eastAsia="Kaiti SC" w:hAnsi="Kaiti SC"/>
           <w:lang w:val="en-US"/>
         </w:rPr>
       </w:pPr>
@@ -1672,7 +1688,7 @@
       <w:pPr>
         <w:ind w:left="1080" w:firstLine="720"/>
         <w:rPr>
-          <w:rFonts w:ascii="Kaiti SC" w:eastAsia="Kaiti SC" w:hAnsi="Kaiti SC" w:hint="eastAsia"/>
+          <w:rFonts w:ascii="Kaiti SC" w:eastAsia="Kaiti SC" w:hAnsi="Kaiti SC"/>
           <w:lang w:val="en-US"/>
         </w:rPr>
       </w:pPr>
@@ -1691,8 +1707,853 @@
         <w:t>同时，其余几项功能也正确运行。</w:t>
       </w:r>
     </w:p>
+    <w:p>
+      <w:pPr>
+        <w:ind w:left="1080" w:firstLine="720"/>
+        <w:rPr>
+          <w:rFonts w:ascii="Kaiti SC" w:eastAsia="Kaiti SC" w:hAnsi="Kaiti SC"/>
+          <w:lang w:val="en-US"/>
+        </w:rPr>
+      </w:pPr>
+    </w:p>
+    <w:p>
+      <w:pPr>
+        <w:pStyle w:val="ListParagraph"/>
+        <w:numPr>
+          <w:ilvl w:val="1"/>
+          <w:numId w:val="1"/>
+        </w:numPr>
+        <w:rPr>
+          <w:rFonts w:ascii="Kaiti SC" w:eastAsia="Kaiti SC" w:hAnsi="Kaiti SC"/>
+          <w:lang w:val="en-US"/>
+        </w:rPr>
+      </w:pPr>
+      <w:r>
+        <w:rPr>
+          <w:rFonts w:ascii="Kaiti SC" w:eastAsia="Kaiti SC" w:hAnsi="Kaiti SC" w:hint="eastAsia"/>
+          <w:lang w:val="en-US"/>
+        </w:rPr>
+        <w:t>性能测试</w:t>
+      </w:r>
+    </w:p>
+    <w:p>
+      <w:pPr>
+        <w:ind w:left="1080" w:firstLine="720"/>
+        <w:rPr>
+          <w:rFonts w:ascii="Kaiti SC" w:eastAsia="Kaiti SC" w:hAnsi="Kaiti SC"/>
+          <w:lang w:val="en-US"/>
+        </w:rPr>
+      </w:pPr>
+      <w:r>
+        <w:rPr>
+          <w:rFonts w:ascii="Kaiti SC" w:eastAsia="Kaiti SC" w:hAnsi="Kaiti SC" w:hint="eastAsia"/>
+          <w:lang w:val="en-US"/>
+        </w:rPr>
+        <w:t>考虑到本</w:t>
+      </w:r>
+      <w:r>
+        <w:rPr>
+          <w:rFonts w:ascii="Kaiti SC" w:eastAsia="Kaiti SC" w:hAnsi="Kaiti SC" w:hint="eastAsia"/>
+          <w:lang w:val="en-US"/>
+        </w:rPr>
+        <w:t>程序</w:t>
+      </w:r>
+      <w:r>
+        <w:rPr>
+          <w:rFonts w:ascii="Kaiti SC" w:eastAsia="Kaiti SC" w:hAnsi="Kaiti SC" w:hint="eastAsia"/>
+          <w:lang w:val="en-US"/>
+        </w:rPr>
+        <w:t>（下称新程序）</w:t>
+      </w:r>
+      <w:r>
+        <w:rPr>
+          <w:rFonts w:ascii="Kaiti SC" w:eastAsia="Kaiti SC" w:hAnsi="Kaiti SC" w:hint="eastAsia"/>
+          <w:lang w:val="en-US"/>
+        </w:rPr>
+        <w:t>和本学期第六次小作业的程序</w:t>
+      </w:r>
+      <w:r>
+        <w:rPr>
+          <w:rFonts w:ascii="Kaiti SC" w:eastAsia="Kaiti SC" w:hAnsi="Kaiti SC" w:hint="eastAsia"/>
+          <w:lang w:val="en-US"/>
+        </w:rPr>
+        <w:t>（下称旧程序）</w:t>
+      </w:r>
+      <w:r>
+        <w:rPr>
+          <w:rFonts w:ascii="Kaiti SC" w:eastAsia="Kaiti SC" w:hAnsi="Kaiti SC" w:hint="eastAsia"/>
+          <w:lang w:val="en-US"/>
+        </w:rPr>
+        <w:t>有相同的</w:t>
+      </w:r>
+      <w:r>
+        <w:rPr>
+          <w:rFonts w:ascii="Kaiti SC" w:eastAsia="Kaiti SC" w:hAnsi="Kaiti SC" w:hint="eastAsia"/>
+          <w:lang w:val="en-US"/>
+        </w:rPr>
+        <w:t>功能，但采用了工厂类管理内存，我们希望测试这一变化是否有性能上的提升。</w:t>
+      </w:r>
+    </w:p>
+    <w:p>
+      <w:pPr>
+        <w:ind w:left="1080" w:firstLine="720"/>
+        <w:rPr>
+          <w:rFonts w:ascii="Kaiti SC" w:eastAsia="Kaiti SC" w:hAnsi="Kaiti SC"/>
+          <w:lang w:val="en-US"/>
+        </w:rPr>
+      </w:pPr>
+      <w:r>
+        <w:rPr>
+          <w:rFonts w:ascii="Kaiti SC" w:eastAsia="Kaiti SC" w:hAnsi="Kaiti SC" w:hint="eastAsia"/>
+          <w:lang w:val="en-US"/>
+        </w:rPr>
+        <w:t>采用其他方式生成</w:t>
+      </w:r>
+      <w:r>
+        <w:rPr>
+          <w:rFonts w:ascii="Kaiti SC" w:eastAsia="Kaiti SC" w:hAnsi="Kaiti SC" w:hint="eastAsia"/>
+          <w:lang w:val="en-US"/>
+        </w:rPr>
+        <w:t>N</w:t>
+      </w:r>
+      <w:r>
+        <w:rPr>
+          <w:rFonts w:ascii="Kaiti SC" w:eastAsia="Kaiti SC" w:hAnsi="Kaiti SC" w:hint="eastAsia"/>
+          <w:lang w:val="en-US"/>
+        </w:rPr>
+        <w:t>个数据</w:t>
+      </w:r>
+      <w:r>
+        <w:rPr>
+          <w:rFonts w:ascii="Kaiti SC" w:eastAsia="Kaiti SC" w:hAnsi="Kaiti SC" w:hint="eastAsia"/>
+          <w:lang w:val="en-US"/>
+        </w:rPr>
+        <w:t>（N的取值见下表）</w:t>
+      </w:r>
+      <w:r>
+        <w:rPr>
+          <w:rFonts w:ascii="Kaiti SC" w:eastAsia="Kaiti SC" w:hAnsi="Kaiti SC" w:hint="eastAsia"/>
+          <w:lang w:val="en-US"/>
+        </w:rPr>
+        <w:t>，分别对应学号1至</w:t>
+      </w:r>
+      <w:r>
+        <w:rPr>
+          <w:rFonts w:ascii="Kaiti SC" w:eastAsia="Kaiti SC" w:hAnsi="Kaiti SC" w:hint="eastAsia"/>
+          <w:lang w:val="en-US"/>
+        </w:rPr>
+        <w:t>N</w:t>
+      </w:r>
+      <w:r>
+        <w:rPr>
+          <w:rFonts w:ascii="Kaiti SC" w:eastAsia="Kaiti SC" w:hAnsi="Kaiti SC" w:hint="eastAsia"/>
+          <w:lang w:val="en-US"/>
+        </w:rPr>
+        <w:t>，分数均为1。（这是为了调用一次命令3就可以删除全部数据，更方便测试。）先使用指令1，将这</w:t>
+      </w:r>
+      <w:r>
+        <w:rPr>
+          <w:rFonts w:ascii="Kaiti SC" w:eastAsia="Kaiti SC" w:hAnsi="Kaiti SC" w:hint="eastAsia"/>
+          <w:lang w:val="en-US"/>
+        </w:rPr>
+        <w:t>n</w:t>
+      </w:r>
+      <w:r>
+        <w:rPr>
+          <w:rFonts w:ascii="Kaiti SC" w:eastAsia="Kaiti SC" w:hAnsi="Kaiti SC" w:hint="eastAsia"/>
+          <w:lang w:val="en-US"/>
+        </w:rPr>
+        <w:t>个数据全部输入，再使用指令3，全部删除。旧程序会直接释放这些内存，而新程序会交由factory类暂时保管。之后，再次用指令1将这些数据全部输入。旧程序需要重新分配内存，新程序则可以从factory类获取先前暂时保管的实例，不需要另外申请内存。</w:t>
+      </w:r>
+    </w:p>
+    <w:p>
+      <w:pPr>
+        <w:ind w:left="1080" w:firstLine="720"/>
+        <w:rPr>
+          <w:rFonts w:ascii="Kaiti SC" w:eastAsia="Kaiti SC" w:hAnsi="Kaiti SC" w:hint="eastAsia"/>
+          <w:lang w:val="en-US"/>
+        </w:rPr>
+      </w:pPr>
+      <w:r>
+        <w:rPr>
+          <w:rFonts w:ascii="Kaiti SC" w:eastAsia="Kaiti SC" w:hAnsi="Kaiti SC" w:hint="eastAsia"/>
+          <w:lang w:val="en-US"/>
+        </w:rPr>
+        <w:lastRenderedPageBreak/>
+        <w:t>使用计时器，可以定量地分析性能差异。</w:t>
+      </w:r>
+      <w:r>
+        <w:rPr>
+          <w:rFonts w:ascii="Kaiti SC" w:eastAsia="Kaiti SC" w:hAnsi="Kaiti SC" w:hint="eastAsia"/>
+          <w:lang w:val="en-US"/>
+        </w:rPr>
+        <w:t>下表是本程序在MacOS上运行的测试结果。可以看出，使用工厂</w:t>
+      </w:r>
+      <w:r>
+        <w:rPr>
+          <w:rFonts w:ascii="Kaiti SC" w:eastAsia="Kaiti SC" w:hAnsi="Kaiti SC" w:hint="eastAsia"/>
+          <w:lang w:val="en-US"/>
+        </w:rPr>
+        <w:t>模式设计的程序在</w:t>
+      </w:r>
+      <w:r>
+        <w:rPr>
+          <w:rFonts w:ascii="Kaiti SC" w:eastAsia="Kaiti SC" w:hAnsi="Kaiti SC" w:hint="eastAsia"/>
+          <w:lang w:val="en-US"/>
+        </w:rPr>
+        <w:t>回收时有少量优势，在</w:t>
+      </w:r>
+      <w:r>
+        <w:rPr>
+          <w:rFonts w:ascii="Kaiti SC" w:eastAsia="Kaiti SC" w:hAnsi="Kaiti SC" w:hint="eastAsia"/>
+          <w:lang w:val="en-US"/>
+        </w:rPr>
+        <w:t>再次输入时有明显优势。</w:t>
+      </w:r>
+    </w:p>
+    <w:tbl>
+      <w:tblPr>
+        <w:tblStyle w:val="TableGrid"/>
+        <w:tblW w:w="0" w:type="auto"/>
+        <w:tblLook w:val="04A0" w:firstRow="1" w:lastRow="0" w:firstColumn="1" w:lastColumn="0" w:noHBand="0" w:noVBand="1"/>
+      </w:tblPr>
+      <w:tblGrid>
+        <w:gridCol w:w="1271"/>
+        <w:gridCol w:w="2552"/>
+        <w:gridCol w:w="2763"/>
+        <w:gridCol w:w="2764"/>
+      </w:tblGrid>
+      <w:tr>
+        <w:tc>
+          <w:tcPr>
+            <w:tcW w:w="1271" w:type="dxa"/>
+          </w:tcPr>
+          <w:p>
+            <w:pPr>
+              <w:rPr>
+                <w:rFonts w:ascii="Kaiti SC" w:eastAsia="Kaiti SC" w:hAnsi="Kaiti SC"/>
+                <w:lang w:val="en-US"/>
+              </w:rPr>
+            </w:pPr>
+            <w:r>
+              <w:rPr>
+                <w:rFonts w:ascii="Kaiti SC" w:eastAsia="Kaiti SC" w:hAnsi="Kaiti SC"/>
+                <w:lang w:val="en-US"/>
+              </w:rPr>
+              <w:t>N</w:t>
+            </w:r>
+            <w:r>
+              <w:rPr>
+                <w:rFonts w:ascii="Kaiti SC" w:eastAsia="Kaiti SC" w:hAnsi="Kaiti SC" w:hint="eastAsia"/>
+                <w:lang w:val="en-US"/>
+              </w:rPr>
+              <w:t>的取值</w:t>
+            </w:r>
+          </w:p>
+        </w:tc>
+        <w:tc>
+          <w:tcPr>
+            <w:tcW w:w="2552" w:type="dxa"/>
+          </w:tcPr>
+          <w:p>
+            <w:pPr>
+              <w:rPr>
+                <w:rFonts w:ascii="Kaiti SC" w:eastAsia="Kaiti SC" w:hAnsi="Kaiti SC"/>
+                <w:lang w:val="en-US"/>
+              </w:rPr>
+            </w:pPr>
+            <w:r>
+              <w:rPr>
+                <w:rFonts w:ascii="Kaiti SC" w:eastAsia="Kaiti SC" w:hAnsi="Kaiti SC" w:hint="eastAsia"/>
+                <w:lang w:val="en-US"/>
+              </w:rPr>
+              <w:t>步骤</w:t>
+            </w:r>
+          </w:p>
+        </w:tc>
+        <w:tc>
+          <w:tcPr>
+            <w:tcW w:w="2763" w:type="dxa"/>
+          </w:tcPr>
+          <w:p>
+            <w:pPr>
+              <w:rPr>
+                <w:rFonts w:ascii="Kaiti SC" w:eastAsia="Kaiti SC" w:hAnsi="Kaiti SC" w:hint="eastAsia"/>
+                <w:lang w:val="en-US"/>
+              </w:rPr>
+            </w:pPr>
+            <w:r>
+              <w:rPr>
+                <w:rFonts w:ascii="Kaiti SC" w:eastAsia="Kaiti SC" w:hAnsi="Kaiti SC" w:hint="eastAsia"/>
+                <w:lang w:val="en-US"/>
+              </w:rPr>
+              <w:t>旧程序用时（</w:t>
+            </w:r>
+            <w:proofErr w:type="spellStart"/>
+            <w:r>
+              <w:rPr>
+                <w:rFonts w:ascii="Kaiti SC" w:eastAsia="Kaiti SC" w:hAnsi="Kaiti SC" w:hint="eastAsia"/>
+                <w:lang w:val="en-US"/>
+              </w:rPr>
+              <w:t>ms</w:t>
+            </w:r>
+            <w:proofErr w:type="spellEnd"/>
+            <w:r>
+              <w:rPr>
+                <w:rFonts w:ascii="Kaiti SC" w:eastAsia="Kaiti SC" w:hAnsi="Kaiti SC" w:hint="eastAsia"/>
+                <w:lang w:val="en-US"/>
+              </w:rPr>
+              <w:t>）</w:t>
+            </w:r>
+          </w:p>
+        </w:tc>
+        <w:tc>
+          <w:tcPr>
+            <w:tcW w:w="2764" w:type="dxa"/>
+          </w:tcPr>
+          <w:p>
+            <w:pPr>
+              <w:rPr>
+                <w:rFonts w:ascii="Kaiti SC" w:eastAsia="Kaiti SC" w:hAnsi="Kaiti SC"/>
+                <w:lang w:val="en-US"/>
+              </w:rPr>
+            </w:pPr>
+            <w:r>
+              <w:rPr>
+                <w:rFonts w:ascii="Kaiti SC" w:eastAsia="Kaiti SC" w:hAnsi="Kaiti SC" w:hint="eastAsia"/>
+                <w:lang w:val="en-US"/>
+              </w:rPr>
+              <w:t>新程序用时（</w:t>
+            </w:r>
+            <w:proofErr w:type="spellStart"/>
+            <w:r>
+              <w:rPr>
+                <w:rFonts w:ascii="Kaiti SC" w:eastAsia="Kaiti SC" w:hAnsi="Kaiti SC" w:hint="eastAsia"/>
+                <w:lang w:val="en-US"/>
+              </w:rPr>
+              <w:t>ms</w:t>
+            </w:r>
+            <w:proofErr w:type="spellEnd"/>
+            <w:r>
+              <w:rPr>
+                <w:rFonts w:ascii="Kaiti SC" w:eastAsia="Kaiti SC" w:hAnsi="Kaiti SC" w:hint="eastAsia"/>
+                <w:lang w:val="en-US"/>
+              </w:rPr>
+              <w:t>）</w:t>
+            </w:r>
+          </w:p>
+        </w:tc>
+      </w:tr>
+      <w:tr>
+        <w:tc>
+          <w:tcPr>
+            <w:tcW w:w="1271" w:type="dxa"/>
+            <w:vMerge w:val="restart"/>
+            <w:vAlign w:val="center"/>
+          </w:tcPr>
+          <w:p>
+            <w:pPr>
+              <w:jc w:val="center"/>
+              <w:rPr>
+                <w:rFonts w:ascii="Kaiti SC" w:eastAsia="Kaiti SC" w:hAnsi="Kaiti SC"/>
+                <w:lang w:val="en-US"/>
+              </w:rPr>
+            </w:pPr>
+            <w:r>
+              <w:rPr>
+                <w:rFonts w:ascii="Kaiti SC" w:eastAsia="Kaiti SC" w:hAnsi="Kaiti SC"/>
+                <w:lang w:val="en-US"/>
+              </w:rPr>
+              <w:t>10000</w:t>
+            </w:r>
+          </w:p>
+        </w:tc>
+        <w:tc>
+          <w:tcPr>
+            <w:tcW w:w="2552" w:type="dxa"/>
+          </w:tcPr>
+          <w:p>
+            <w:pPr>
+              <w:rPr>
+                <w:rFonts w:ascii="Kaiti SC" w:eastAsia="Kaiti SC" w:hAnsi="Kaiti SC"/>
+                <w:lang w:val="en-US"/>
+              </w:rPr>
+            </w:pPr>
+            <w:r>
+              <w:rPr>
+                <w:rFonts w:ascii="Kaiti SC" w:eastAsia="Kaiti SC" w:hAnsi="Kaiti SC" w:hint="eastAsia"/>
+                <w:lang w:val="en-US"/>
+              </w:rPr>
+              <w:t>删除</w:t>
+            </w:r>
+          </w:p>
+        </w:tc>
+        <w:tc>
+          <w:tcPr>
+            <w:tcW w:w="2763" w:type="dxa"/>
+          </w:tcPr>
+          <w:p>
+            <w:pPr>
+              <w:jc w:val="center"/>
+              <w:rPr>
+                <w:rFonts w:ascii="Kaiti SC" w:eastAsia="Kaiti SC" w:hAnsi="Kaiti SC"/>
+                <w:lang w:val="en-US"/>
+              </w:rPr>
+            </w:pPr>
+            <w:r>
+              <w:rPr>
+                <w:rFonts w:ascii="Kaiti SC" w:eastAsia="Kaiti SC" w:hAnsi="Kaiti SC"/>
+                <w:lang w:val="en-US"/>
+              </w:rPr>
+              <w:t>11.461</w:t>
+            </w:r>
+          </w:p>
+        </w:tc>
+        <w:tc>
+          <w:tcPr>
+            <w:tcW w:w="2764" w:type="dxa"/>
+          </w:tcPr>
+          <w:p>
+            <w:pPr>
+              <w:jc w:val="center"/>
+              <w:rPr>
+                <w:rFonts w:ascii="Kaiti SC" w:eastAsia="Kaiti SC" w:hAnsi="Kaiti SC"/>
+                <w:lang w:val="en-US"/>
+              </w:rPr>
+            </w:pPr>
+            <w:r>
+              <w:rPr>
+                <w:rFonts w:ascii="Kaiti SC" w:eastAsia="Kaiti SC" w:hAnsi="Kaiti SC"/>
+                <w:lang w:val="en-US"/>
+              </w:rPr>
+              <w:t>10.963</w:t>
+            </w:r>
+          </w:p>
+        </w:tc>
+      </w:tr>
+      <w:tr>
+        <w:tc>
+          <w:tcPr>
+            <w:tcW w:w="1271" w:type="dxa"/>
+            <w:vMerge/>
+            <w:vAlign w:val="center"/>
+          </w:tcPr>
+          <w:p>
+            <w:pPr>
+              <w:jc w:val="center"/>
+              <w:rPr>
+                <w:rFonts w:ascii="Kaiti SC" w:eastAsia="Kaiti SC" w:hAnsi="Kaiti SC"/>
+                <w:lang w:val="en-US"/>
+              </w:rPr>
+            </w:pPr>
+          </w:p>
+        </w:tc>
+        <w:tc>
+          <w:tcPr>
+            <w:tcW w:w="2552" w:type="dxa"/>
+          </w:tcPr>
+          <w:p>
+            <w:pPr>
+              <w:rPr>
+                <w:rFonts w:ascii="Kaiti SC" w:eastAsia="Kaiti SC" w:hAnsi="Kaiti SC"/>
+                <w:lang w:val="en-US"/>
+              </w:rPr>
+            </w:pPr>
+            <w:r>
+              <w:rPr>
+                <w:rFonts w:ascii="Kaiti SC" w:eastAsia="Kaiti SC" w:hAnsi="Kaiti SC" w:hint="eastAsia"/>
+                <w:lang w:val="en-US"/>
+              </w:rPr>
+              <w:t>再次输入</w:t>
+            </w:r>
+          </w:p>
+        </w:tc>
+        <w:tc>
+          <w:tcPr>
+            <w:tcW w:w="2763" w:type="dxa"/>
+          </w:tcPr>
+          <w:p>
+            <w:pPr>
+              <w:jc w:val="center"/>
+              <w:rPr>
+                <w:rFonts w:ascii="Kaiti SC" w:eastAsia="Kaiti SC" w:hAnsi="Kaiti SC"/>
+                <w:lang w:val="en-US"/>
+              </w:rPr>
+            </w:pPr>
+            <w:r>
+              <w:rPr>
+                <w:rFonts w:ascii="Kaiti SC" w:eastAsia="Kaiti SC" w:hAnsi="Kaiti SC"/>
+                <w:lang w:val="en-US"/>
+              </w:rPr>
+              <w:t>143.69</w:t>
+            </w:r>
+          </w:p>
+        </w:tc>
+        <w:tc>
+          <w:tcPr>
+            <w:tcW w:w="2764" w:type="dxa"/>
+          </w:tcPr>
+          <w:p>
+            <w:pPr>
+              <w:jc w:val="center"/>
+              <w:rPr>
+                <w:rFonts w:ascii="Kaiti SC" w:eastAsia="Kaiti SC" w:hAnsi="Kaiti SC"/>
+                <w:lang w:val="en-US"/>
+              </w:rPr>
+            </w:pPr>
+            <w:r>
+              <w:rPr>
+                <w:rFonts w:ascii="Kaiti SC" w:eastAsia="Kaiti SC" w:hAnsi="Kaiti SC"/>
+                <w:lang w:val="en-US"/>
+              </w:rPr>
+              <w:t>24.503</w:t>
+            </w:r>
+          </w:p>
+        </w:tc>
+      </w:tr>
+      <w:tr>
+        <w:tc>
+          <w:tcPr>
+            <w:tcW w:w="1271" w:type="dxa"/>
+            <w:vMerge w:val="restart"/>
+            <w:vAlign w:val="center"/>
+          </w:tcPr>
+          <w:p>
+            <w:pPr>
+              <w:jc w:val="center"/>
+              <w:rPr>
+                <w:rFonts w:ascii="Kaiti SC" w:eastAsia="Kaiti SC" w:hAnsi="Kaiti SC"/>
+                <w:lang w:val="en-US"/>
+              </w:rPr>
+            </w:pPr>
+            <w:r>
+              <w:rPr>
+                <w:rFonts w:ascii="Kaiti SC" w:eastAsia="Kaiti SC" w:hAnsi="Kaiti SC"/>
+                <w:lang w:val="en-US"/>
+              </w:rPr>
+              <w:t>50000</w:t>
+            </w:r>
+          </w:p>
+        </w:tc>
+        <w:tc>
+          <w:tcPr>
+            <w:tcW w:w="2552" w:type="dxa"/>
+          </w:tcPr>
+          <w:p>
+            <w:pPr>
+              <w:rPr>
+                <w:rFonts w:ascii="Kaiti SC" w:eastAsia="Kaiti SC" w:hAnsi="Kaiti SC"/>
+                <w:lang w:val="en-US"/>
+              </w:rPr>
+            </w:pPr>
+            <w:r>
+              <w:rPr>
+                <w:rFonts w:ascii="Kaiti SC" w:eastAsia="Kaiti SC" w:hAnsi="Kaiti SC" w:hint="eastAsia"/>
+                <w:lang w:val="en-US"/>
+              </w:rPr>
+              <w:t>删除</w:t>
+            </w:r>
+          </w:p>
+        </w:tc>
+        <w:tc>
+          <w:tcPr>
+            <w:tcW w:w="2763" w:type="dxa"/>
+          </w:tcPr>
+          <w:p>
+            <w:pPr>
+              <w:jc w:val="center"/>
+              <w:rPr>
+                <w:rFonts w:ascii="Kaiti SC" w:eastAsia="Kaiti SC" w:hAnsi="Kaiti SC"/>
+                <w:lang w:val="en-US"/>
+              </w:rPr>
+            </w:pPr>
+            <w:r>
+              <w:rPr>
+                <w:rFonts w:ascii="Kaiti SC" w:eastAsia="Kaiti SC" w:hAnsi="Kaiti SC"/>
+                <w:lang w:val="en-US"/>
+              </w:rPr>
+              <w:t>48.822</w:t>
+            </w:r>
+          </w:p>
+        </w:tc>
+        <w:tc>
+          <w:tcPr>
+            <w:tcW w:w="2764" w:type="dxa"/>
+          </w:tcPr>
+          <w:p>
+            <w:pPr>
+              <w:jc w:val="center"/>
+              <w:rPr>
+                <w:rFonts w:ascii="Kaiti SC" w:eastAsia="Kaiti SC" w:hAnsi="Kaiti SC"/>
+                <w:lang w:val="en-US"/>
+              </w:rPr>
+            </w:pPr>
+            <w:r>
+              <w:rPr>
+                <w:rFonts w:ascii="Kaiti SC" w:eastAsia="Kaiti SC" w:hAnsi="Kaiti SC"/>
+                <w:lang w:val="en-US"/>
+              </w:rPr>
+              <w:t>56.117</w:t>
+            </w:r>
+          </w:p>
+        </w:tc>
+      </w:tr>
+      <w:tr>
+        <w:tc>
+          <w:tcPr>
+            <w:tcW w:w="1271" w:type="dxa"/>
+            <w:vMerge/>
+            <w:vAlign w:val="center"/>
+          </w:tcPr>
+          <w:p>
+            <w:pPr>
+              <w:jc w:val="center"/>
+              <w:rPr>
+                <w:rFonts w:ascii="Kaiti SC" w:eastAsia="Kaiti SC" w:hAnsi="Kaiti SC"/>
+                <w:lang w:val="en-US"/>
+              </w:rPr>
+            </w:pPr>
+          </w:p>
+        </w:tc>
+        <w:tc>
+          <w:tcPr>
+            <w:tcW w:w="2552" w:type="dxa"/>
+          </w:tcPr>
+          <w:p>
+            <w:pPr>
+              <w:rPr>
+                <w:rFonts w:ascii="Kaiti SC" w:eastAsia="Kaiti SC" w:hAnsi="Kaiti SC"/>
+                <w:lang w:val="en-US"/>
+              </w:rPr>
+            </w:pPr>
+            <w:r>
+              <w:rPr>
+                <w:rFonts w:ascii="Kaiti SC" w:eastAsia="Kaiti SC" w:hAnsi="Kaiti SC" w:hint="eastAsia"/>
+                <w:lang w:val="en-US"/>
+              </w:rPr>
+              <w:t>再次输入</w:t>
+            </w:r>
+          </w:p>
+        </w:tc>
+        <w:tc>
+          <w:tcPr>
+            <w:tcW w:w="2763" w:type="dxa"/>
+          </w:tcPr>
+          <w:p>
+            <w:pPr>
+              <w:jc w:val="center"/>
+              <w:rPr>
+                <w:rFonts w:ascii="Kaiti SC" w:eastAsia="Kaiti SC" w:hAnsi="Kaiti SC"/>
+                <w:lang w:val="en-US"/>
+              </w:rPr>
+            </w:pPr>
+            <w:r>
+              <w:rPr>
+                <w:rFonts w:ascii="Kaiti SC" w:eastAsia="Kaiti SC" w:hAnsi="Kaiti SC"/>
+                <w:lang w:val="en-US"/>
+              </w:rPr>
+              <w:t>2604.43</w:t>
+            </w:r>
+          </w:p>
+        </w:tc>
+        <w:tc>
+          <w:tcPr>
+            <w:tcW w:w="2764" w:type="dxa"/>
+          </w:tcPr>
+          <w:p>
+            <w:pPr>
+              <w:jc w:val="center"/>
+              <w:rPr>
+                <w:rFonts w:ascii="Kaiti SC" w:eastAsia="Kaiti SC" w:hAnsi="Kaiti SC"/>
+                <w:lang w:val="en-US"/>
+              </w:rPr>
+            </w:pPr>
+            <w:r>
+              <w:rPr>
+                <w:rFonts w:ascii="Kaiti SC" w:eastAsia="Kaiti SC" w:hAnsi="Kaiti SC"/>
+                <w:lang w:val="en-US"/>
+              </w:rPr>
+              <w:t>155.068</w:t>
+            </w:r>
+          </w:p>
+        </w:tc>
+      </w:tr>
+      <w:tr>
+        <w:tc>
+          <w:tcPr>
+            <w:tcW w:w="1271" w:type="dxa"/>
+            <w:vMerge w:val="restart"/>
+            <w:vAlign w:val="center"/>
+          </w:tcPr>
+          <w:p>
+            <w:pPr>
+              <w:jc w:val="center"/>
+              <w:rPr>
+                <w:rFonts w:ascii="Kaiti SC" w:eastAsia="Kaiti SC" w:hAnsi="Kaiti SC"/>
+                <w:lang w:val="en-US"/>
+              </w:rPr>
+            </w:pPr>
+            <w:r>
+              <w:rPr>
+                <w:rFonts w:ascii="Kaiti SC" w:eastAsia="Kaiti SC" w:hAnsi="Kaiti SC"/>
+                <w:lang w:val="en-US"/>
+              </w:rPr>
+              <w:t>200000</w:t>
+            </w:r>
+          </w:p>
+        </w:tc>
+        <w:tc>
+          <w:tcPr>
+            <w:tcW w:w="2552" w:type="dxa"/>
+          </w:tcPr>
+          <w:p>
+            <w:pPr>
+              <w:rPr>
+                <w:rFonts w:ascii="Kaiti SC" w:eastAsia="Kaiti SC" w:hAnsi="Kaiti SC"/>
+                <w:lang w:val="en-US"/>
+              </w:rPr>
+            </w:pPr>
+            <w:r>
+              <w:rPr>
+                <w:rFonts w:ascii="Kaiti SC" w:eastAsia="Kaiti SC" w:hAnsi="Kaiti SC" w:hint="eastAsia"/>
+                <w:lang w:val="en-US"/>
+              </w:rPr>
+              <w:t>删除</w:t>
+            </w:r>
+          </w:p>
+        </w:tc>
+        <w:tc>
+          <w:tcPr>
+            <w:tcW w:w="2763" w:type="dxa"/>
+          </w:tcPr>
+          <w:p>
+            <w:pPr>
+              <w:jc w:val="center"/>
+              <w:rPr>
+                <w:rFonts w:ascii="Kaiti SC" w:eastAsia="Kaiti SC" w:hAnsi="Kaiti SC"/>
+                <w:lang w:val="en-US"/>
+              </w:rPr>
+            </w:pPr>
+            <w:r>
+              <w:rPr>
+                <w:rFonts w:ascii="Kaiti SC" w:eastAsia="Kaiti SC" w:hAnsi="Kaiti SC"/>
+                <w:lang w:val="en-US"/>
+              </w:rPr>
+              <w:t>286.079</w:t>
+            </w:r>
+          </w:p>
+        </w:tc>
+        <w:tc>
+          <w:tcPr>
+            <w:tcW w:w="2764" w:type="dxa"/>
+          </w:tcPr>
+          <w:p>
+            <w:pPr>
+              <w:jc w:val="center"/>
+              <w:rPr>
+                <w:rFonts w:ascii="Kaiti SC" w:eastAsia="Kaiti SC" w:hAnsi="Kaiti SC"/>
+                <w:lang w:val="en-US"/>
+              </w:rPr>
+            </w:pPr>
+            <w:r>
+              <w:rPr>
+                <w:rFonts w:ascii="Kaiti SC" w:eastAsia="Kaiti SC" w:hAnsi="Kaiti SC"/>
+                <w:lang w:val="en-US"/>
+              </w:rPr>
+              <w:t>112.981</w:t>
+            </w:r>
+          </w:p>
+        </w:tc>
+      </w:tr>
+      <w:tr>
+        <w:tc>
+          <w:tcPr>
+            <w:tcW w:w="1271" w:type="dxa"/>
+            <w:vMerge/>
+          </w:tcPr>
+          <w:p>
+            <w:pPr>
+              <w:rPr>
+                <w:rFonts w:ascii="Kaiti SC" w:eastAsia="Kaiti SC" w:hAnsi="Kaiti SC"/>
+                <w:lang w:val="en-US"/>
+              </w:rPr>
+            </w:pPr>
+          </w:p>
+        </w:tc>
+        <w:tc>
+          <w:tcPr>
+            <w:tcW w:w="2552" w:type="dxa"/>
+          </w:tcPr>
+          <w:p>
+            <w:pPr>
+              <w:rPr>
+                <w:rFonts w:ascii="Kaiti SC" w:eastAsia="Kaiti SC" w:hAnsi="Kaiti SC"/>
+                <w:lang w:val="en-US"/>
+              </w:rPr>
+            </w:pPr>
+            <w:r>
+              <w:rPr>
+                <w:rFonts w:ascii="Kaiti SC" w:eastAsia="Kaiti SC" w:hAnsi="Kaiti SC" w:hint="eastAsia"/>
+                <w:lang w:val="en-US"/>
+              </w:rPr>
+              <w:t>再次输入</w:t>
+            </w:r>
+          </w:p>
+        </w:tc>
+        <w:tc>
+          <w:tcPr>
+            <w:tcW w:w="2763" w:type="dxa"/>
+          </w:tcPr>
+          <w:p>
+            <w:pPr>
+              <w:jc w:val="center"/>
+              <w:rPr>
+                <w:rFonts w:ascii="Kaiti SC" w:eastAsia="Kaiti SC" w:hAnsi="Kaiti SC" w:hint="eastAsia"/>
+                <w:lang w:val="en-US"/>
+              </w:rPr>
+            </w:pPr>
+            <w:r>
+              <w:rPr>
+                <w:rFonts w:ascii="Kaiti SC" w:eastAsia="Kaiti SC" w:hAnsi="Kaiti SC"/>
+                <w:lang w:val="en-US"/>
+              </w:rPr>
+              <w:t>13223.8</w:t>
+            </w:r>
+          </w:p>
+        </w:tc>
+        <w:tc>
+          <w:tcPr>
+            <w:tcW w:w="2764" w:type="dxa"/>
+          </w:tcPr>
+          <w:p>
+            <w:pPr>
+              <w:jc w:val="center"/>
+              <w:rPr>
+                <w:rFonts w:ascii="Kaiti SC" w:eastAsia="Kaiti SC" w:hAnsi="Kaiti SC"/>
+                <w:lang w:val="en-US"/>
+              </w:rPr>
+            </w:pPr>
+            <w:r>
+              <w:rPr>
+                <w:rFonts w:ascii="Kaiti SC" w:eastAsia="Kaiti SC" w:hAnsi="Kaiti SC"/>
+                <w:lang w:val="en-US"/>
+              </w:rPr>
+              <w:t>351.755</w:t>
+            </w:r>
+          </w:p>
+        </w:tc>
+      </w:tr>
+    </w:tbl>
+    <w:p>
+      <w:pPr>
+        <w:rPr>
+          <w:rFonts w:ascii="Kaiti SC" w:eastAsia="Kaiti SC" w:hAnsi="Kaiti SC"/>
+          <w:lang w:val="en-US"/>
+        </w:rPr>
+      </w:pPr>
+    </w:p>
     <w:sectPr>
-      <w:pgSz w:w="15840" w:h="12240" w:orient="landscape"/>
+      <w:pgSz w:w="12240" w:h="15840"/>
       <w:pgMar w:top="1440" w:right="1440" w:bottom="1440" w:left="1440" w:header="708" w:footer="708" w:gutter="0"/>
       <w:cols w:space="708"/>
       <w:docGrid w:linePitch="360"/>
@@ -1702,7 +2563,7 @@
 </file>
 
 <file path=word/endnotes.xml><?xml version="1.0" encoding="utf-8"?>
-<w:endnotes xmlns:wpc="http://schemas.microsoft.com/office/word/2010/wordprocessingCanvas" xmlns:cx="http://schemas.microsoft.com/office/drawing/2014/chartex" xmlns:cx1="http://schemas.microsoft.com/office/drawing/2015/9/8/chartex" xmlns:cx2="http://schemas.microsoft.com/office/drawing/2015/10/21/chartex" xmlns:cx3="http://schemas.microsoft.com/office/drawing/2016/5/9/chartex" xmlns:cx4="http://schemas.microsoft.com/office/drawing/2016/5/10/chartex" xmlns:cx5="http://schemas.microsoft.com/office/drawing/2016/5/11/chartex" xmlns:cx6="http://schemas.microsoft.com/office/drawing/2016/5/12/chartex" xmlns:cx7="http://schemas.microsoft.com/office/drawing/2016/5/13/chartex" xmlns:cx8="http://schemas.microsoft.com/office/drawing/2016/5/14/chartex" xmlns:mc="http://schemas.openxmlformats.org/markup-compatibility/2006" xmlns:aink="http://schemas.microsoft.com/office/drawing/2016/ink" xmlns:am3d="http://schemas.microsoft.com/office/drawing/2017/model3d" xmlns:o="urn:schemas-microsoft-com:office:office" xmlns:r="http://schemas.openxmlformats.org/officeDocument/2006/relationships" xmlns:m="http://schemas.openxmlformats.org/officeDocument/2006/math" xmlns:v="urn:schemas-microsoft-com:vml" xmlns:wp14="http://schemas.microsoft.com/office/word/2010/wordprocessingDrawing" xmlns:wp="http://schemas.openxmlformats.org/drawingml/2006/wordprocessingDrawing" xmlns:w10="urn:schemas-microsoft-com:office:word" xmlns:w="http://schemas.openxmlformats.org/wordprocessingml/2006/main" xmlns:w14="http://schemas.microsoft.com/office/word/2010/wordml" xmlns:w15="http://schemas.microsoft.com/office/word/2012/wordml" xmlns:w16cex="http://schemas.microsoft.com/office/word/2018/wordml/cex" xmlns:w16cid="http://schemas.microsoft.com/office/word/2016/wordml/cid" xmlns:w16="http://schemas.microsoft.com/office/word/2018/wordml" xmlns:w16sdtdh="http://schemas.microsoft.com/office/word/2020/wordml/sdtdatahash" xmlns:w16se="http://schemas.microsoft.com/office/word/2015/wordml/symex" xmlns:wpg="http://schemas.microsoft.com/office/word/2010/wordprocessingGroup" xmlns:wpi="http://schemas.microsoft.com/office/word/2010/wordprocessingInk" xmlns:wne="http://schemas.microsoft.com/office/word/2006/wordml" xmlns:wps="http://schemas.microsoft.com/office/word/2010/wordprocessingShape" mc:Ignorable="w14 w15 w16se w16cid w16 w16cex w16sdtdh wp14">
+<w:endnotes xmlns:wpc="http://schemas.microsoft.com/office/word/2010/wordprocessingCanvas" xmlns:cx="http://schemas.microsoft.com/office/drawing/2014/chartex" xmlns:cx1="http://schemas.microsoft.com/office/drawing/2015/9/8/chartex" xmlns:cx2="http://schemas.microsoft.com/office/drawing/2015/10/21/chartex" xmlns:cx3="http://schemas.microsoft.com/office/drawing/2016/5/9/chartex" xmlns:cx4="http://schemas.microsoft.com/office/drawing/2016/5/10/chartex" xmlns:cx5="http://schemas.microsoft.com/office/drawing/2016/5/11/chartex" xmlns:cx6="http://schemas.microsoft.com/office/drawing/2016/5/12/chartex" xmlns:cx7="http://schemas.microsoft.com/office/drawing/2016/5/13/chartex" xmlns:cx8="http://schemas.microsoft.com/office/drawing/2016/5/14/chartex" xmlns:mc="http://schemas.openxmlformats.org/markup-compatibility/2006" xmlns:aink="http://schemas.microsoft.com/office/drawing/2016/ink" xmlns:am3d="http://schemas.microsoft.com/office/drawing/2017/model3d" xmlns:o="urn:schemas-microsoft-com:office:office" xmlns:oel="http://schemas.microsoft.com/office/2019/extlst" xmlns:r="http://schemas.openxmlformats.org/officeDocument/2006/relationships" xmlns:m="http://schemas.openxmlformats.org/officeDocument/2006/math" xmlns:v="urn:schemas-microsoft-com:vml" xmlns:wp14="http://schemas.microsoft.com/office/word/2010/wordprocessingDrawing" xmlns:wp="http://schemas.openxmlformats.org/drawingml/2006/wordprocessingDrawing" xmlns:w10="urn:schemas-microsoft-com:office:word" xmlns:w="http://schemas.openxmlformats.org/wordprocessingml/2006/main" xmlns:w14="http://schemas.microsoft.com/office/word/2010/wordml" xmlns:w15="http://schemas.microsoft.com/office/word/2012/wordml" xmlns:w16cex="http://schemas.microsoft.com/office/word/2018/wordml/cex" xmlns:w16cid="http://schemas.microsoft.com/office/word/2016/wordml/cid" xmlns:w16="http://schemas.microsoft.com/office/word/2018/wordml" xmlns:w16sdtdh="http://schemas.microsoft.com/office/word/2020/wordml/sdtdatahash" xmlns:w16se="http://schemas.microsoft.com/office/word/2015/wordml/symex" xmlns:wpg="http://schemas.microsoft.com/office/word/2010/wordprocessingGroup" xmlns:wpi="http://schemas.microsoft.com/office/word/2010/wordprocessingInk" xmlns:wne="http://schemas.microsoft.com/office/word/2006/wordml" xmlns:wps="http://schemas.microsoft.com/office/word/2010/wordprocessingShape" mc:Ignorable="w14 w15 w16se w16cid w16 w16cex w16sdtdh wp14">
   <w:endnote w:type="separator" w:id="-1">
     <w:p>
       <w:r>
@@ -1721,7 +2582,7 @@
 </file>
 
 <file path=word/footnotes.xml><?xml version="1.0" encoding="utf-8"?>
-<w:footnotes xmlns:wpc="http://schemas.microsoft.com/office/word/2010/wordprocessingCanvas" xmlns:cx="http://schemas.microsoft.com/office/drawing/2014/chartex" xmlns:cx1="http://schemas.microsoft.com/office/drawing/2015/9/8/chartex" xmlns:cx2="http://schemas.microsoft.com/office/drawing/2015/10/21/chartex" xmlns:cx3="http://schemas.microsoft.com/office/drawing/2016/5/9/chartex" xmlns:cx4="http://schemas.microsoft.com/office/drawing/2016/5/10/chartex" xmlns:cx5="http://schemas.microsoft.com/office/drawing/2016/5/11/chartex" xmlns:cx6="http://schemas.microsoft.com/office/drawing/2016/5/12/chartex" xmlns:cx7="http://schemas.microsoft.com/office/drawing/2016/5/13/chartex" xmlns:cx8="http://schemas.microsoft.com/office/drawing/2016/5/14/chartex" xmlns:mc="http://schemas.openxmlformats.org/markup-compatibility/2006" xmlns:aink="http://schemas.microsoft.com/office/drawing/2016/ink" xmlns:am3d="http://schemas.microsoft.com/office/drawing/2017/model3d" xmlns:o="urn:schemas-microsoft-com:office:office" xmlns:r="http://schemas.openxmlformats.org/officeDocument/2006/relationships" xmlns:m="http://schemas.openxmlformats.org/officeDocument/2006/math" xmlns:v="urn:schemas-microsoft-com:vml" xmlns:wp14="http://schemas.microsoft.com/office/word/2010/wordprocessingDrawing" xmlns:wp="http://schemas.openxmlformats.org/drawingml/2006/wordprocessingDrawing" xmlns:w10="urn:schemas-microsoft-com:office:word" xmlns:w="http://schemas.openxmlformats.org/wordprocessingml/2006/main" xmlns:w14="http://schemas.microsoft.com/office/word/2010/wordml" xmlns:w15="http://schemas.microsoft.com/office/word/2012/wordml" xmlns:w16cex="http://schemas.microsoft.com/office/word/2018/wordml/cex" xmlns:w16cid="http://schemas.microsoft.com/office/word/2016/wordml/cid" xmlns:w16="http://schemas.microsoft.com/office/word/2018/wordml" xmlns:w16sdtdh="http://schemas.microsoft.com/office/word/2020/wordml/sdtdatahash" xmlns:w16se="http://schemas.microsoft.com/office/word/2015/wordml/symex" xmlns:wpg="http://schemas.microsoft.com/office/word/2010/wordprocessingGroup" xmlns:wpi="http://schemas.microsoft.com/office/word/2010/wordprocessingInk" xmlns:wne="http://schemas.microsoft.com/office/word/2006/wordml" xmlns:wps="http://schemas.microsoft.com/office/word/2010/wordprocessingShape" mc:Ignorable="w14 w15 w16se w16cid w16 w16cex w16sdtdh wp14">
+<w:footnotes xmlns:wpc="http://schemas.microsoft.com/office/word/2010/wordprocessingCanvas" xmlns:cx="http://schemas.microsoft.com/office/drawing/2014/chartex" xmlns:cx1="http://schemas.microsoft.com/office/drawing/2015/9/8/chartex" xmlns:cx2="http://schemas.microsoft.com/office/drawing/2015/10/21/chartex" xmlns:cx3="http://schemas.microsoft.com/office/drawing/2016/5/9/chartex" xmlns:cx4="http://schemas.microsoft.com/office/drawing/2016/5/10/chartex" xmlns:cx5="http://schemas.microsoft.com/office/drawing/2016/5/11/chartex" xmlns:cx6="http://schemas.microsoft.com/office/drawing/2016/5/12/chartex" xmlns:cx7="http://schemas.microsoft.com/office/drawing/2016/5/13/chartex" xmlns:cx8="http://schemas.microsoft.com/office/drawing/2016/5/14/chartex" xmlns:mc="http://schemas.openxmlformats.org/markup-compatibility/2006" xmlns:aink="http://schemas.microsoft.com/office/drawing/2016/ink" xmlns:am3d="http://schemas.microsoft.com/office/drawing/2017/model3d" xmlns:o="urn:schemas-microsoft-com:office:office" xmlns:oel="http://schemas.microsoft.com/office/2019/extlst" xmlns:r="http://schemas.openxmlformats.org/officeDocument/2006/relationships" xmlns:m="http://schemas.openxmlformats.org/officeDocument/2006/math" xmlns:v="urn:schemas-microsoft-com:vml" xmlns:wp14="http://schemas.microsoft.com/office/word/2010/wordprocessingDrawing" xmlns:wp="http://schemas.openxmlformats.org/drawingml/2006/wordprocessingDrawing" xmlns:w10="urn:schemas-microsoft-com:office:word" xmlns:w="http://schemas.openxmlformats.org/wordprocessingml/2006/main" xmlns:w14="http://schemas.microsoft.com/office/word/2010/wordml" xmlns:w15="http://schemas.microsoft.com/office/word/2012/wordml" xmlns:w16cex="http://schemas.microsoft.com/office/word/2018/wordml/cex" xmlns:w16cid="http://schemas.microsoft.com/office/word/2016/wordml/cid" xmlns:w16="http://schemas.microsoft.com/office/word/2018/wordml" xmlns:w16sdtdh="http://schemas.microsoft.com/office/word/2020/wordml/sdtdatahash" xmlns:w16se="http://schemas.microsoft.com/office/word/2015/wordml/symex" xmlns:wpg="http://schemas.microsoft.com/office/word/2010/wordprocessingGroup" xmlns:wpi="http://schemas.microsoft.com/office/word/2010/wordprocessingInk" xmlns:wne="http://schemas.microsoft.com/office/word/2006/wordml" xmlns:wps="http://schemas.microsoft.com/office/word/2010/wordprocessingShape" mc:Ignorable="w14 w15 w16se w16cid w16 w16cex w16sdtdh wp14">
   <w:footnote w:type="separator" w:id="-1">
     <w:p>
       <w:r>
@@ -1740,7 +2601,7 @@
 </file>
 
 <file path=word/numbering.xml><?xml version="1.0" encoding="utf-8"?>
-<w:numbering xmlns:wpc="http://schemas.microsoft.com/office/word/2010/wordprocessingCanvas" xmlns:cx="http://schemas.microsoft.com/office/drawing/2014/chartex" xmlns:cx1="http://schemas.microsoft.com/office/drawing/2015/9/8/chartex" xmlns:cx2="http://schemas.microsoft.com/office/drawing/2015/10/21/chartex" xmlns:cx3="http://schemas.microsoft.com/office/drawing/2016/5/9/chartex" xmlns:cx4="http://schemas.microsoft.com/office/drawing/2016/5/10/chartex" xmlns:cx5="http://schemas.microsoft.com/office/drawing/2016/5/11/chartex" xmlns:cx6="http://schemas.microsoft.com/office/drawing/2016/5/12/chartex" xmlns:cx7="http://schemas.microsoft.com/office/drawing/2016/5/13/chartex" xmlns:cx8="http://schemas.microsoft.com/office/drawing/2016/5/14/chartex" xmlns:mc="http://schemas.openxmlformats.org/markup-compatibility/2006" xmlns:aink="http://schemas.microsoft.com/office/drawing/2016/ink" xmlns:am3d="http://schemas.microsoft.com/office/drawing/2017/model3d" xmlns:o="urn:schemas-microsoft-com:office:office" xmlns:r="http://schemas.openxmlformats.org/officeDocument/2006/relationships" xmlns:m="http://schemas.openxmlformats.org/officeDocument/2006/math" xmlns:v="urn:schemas-microsoft-com:vml" xmlns:wp14="http://schemas.microsoft.com/office/word/2010/wordprocessingDrawing" xmlns:wp="http://schemas.openxmlformats.org/drawingml/2006/wordprocessingDrawing" xmlns:w10="urn:schemas-microsoft-com:office:word" xmlns:w="http://schemas.openxmlformats.org/wordprocessingml/2006/main" xmlns:w14="http://schemas.microsoft.com/office/word/2010/wordml" xmlns:w15="http://schemas.microsoft.com/office/word/2012/wordml" xmlns:w16cex="http://schemas.microsoft.com/office/word/2018/wordml/cex" xmlns:w16cid="http://schemas.microsoft.com/office/word/2016/wordml/cid" xmlns:w16="http://schemas.microsoft.com/office/word/2018/wordml" xmlns:w16sdtdh="http://schemas.microsoft.com/office/word/2020/wordml/sdtdatahash" xmlns:w16se="http://schemas.microsoft.com/office/word/2015/wordml/symex" xmlns:wpg="http://schemas.microsoft.com/office/word/2010/wordprocessingGroup" xmlns:wpi="http://schemas.microsoft.com/office/word/2010/wordprocessingInk" xmlns:wne="http://schemas.microsoft.com/office/word/2006/wordml" xmlns:wps="http://schemas.microsoft.com/office/word/2010/wordprocessingShape" mc:Ignorable="w14 w15 w16se w16cid w16 w16cex w16sdtdh wp14">
+<w:numbering xmlns:wpc="http://schemas.microsoft.com/office/word/2010/wordprocessingCanvas" xmlns:cx="http://schemas.microsoft.com/office/drawing/2014/chartex" xmlns:cx1="http://schemas.microsoft.com/office/drawing/2015/9/8/chartex" xmlns:cx2="http://schemas.microsoft.com/office/drawing/2015/10/21/chartex" xmlns:cx3="http://schemas.microsoft.com/office/drawing/2016/5/9/chartex" xmlns:cx4="http://schemas.microsoft.com/office/drawing/2016/5/10/chartex" xmlns:cx5="http://schemas.microsoft.com/office/drawing/2016/5/11/chartex" xmlns:cx6="http://schemas.microsoft.com/office/drawing/2016/5/12/chartex" xmlns:cx7="http://schemas.microsoft.com/office/drawing/2016/5/13/chartex" xmlns:cx8="http://schemas.microsoft.com/office/drawing/2016/5/14/chartex" xmlns:mc="http://schemas.openxmlformats.org/markup-compatibility/2006" xmlns:aink="http://schemas.microsoft.com/office/drawing/2016/ink" xmlns:am3d="http://schemas.microsoft.com/office/drawing/2017/model3d" xmlns:o="urn:schemas-microsoft-com:office:office" xmlns:oel="http://schemas.microsoft.com/office/2019/extlst" xmlns:r="http://schemas.openxmlformats.org/officeDocument/2006/relationships" xmlns:m="http://schemas.openxmlformats.org/officeDocument/2006/math" xmlns:v="urn:schemas-microsoft-com:vml" xmlns:wp14="http://schemas.microsoft.com/office/word/2010/wordprocessingDrawing" xmlns:wp="http://schemas.openxmlformats.org/drawingml/2006/wordprocessingDrawing" xmlns:w10="urn:schemas-microsoft-com:office:word" xmlns:w="http://schemas.openxmlformats.org/wordprocessingml/2006/main" xmlns:w14="http://schemas.microsoft.com/office/word/2010/wordml" xmlns:w15="http://schemas.microsoft.com/office/word/2012/wordml" xmlns:w16cex="http://schemas.microsoft.com/office/word/2018/wordml/cex" xmlns:w16cid="http://schemas.microsoft.com/office/word/2016/wordml/cid" xmlns:w16="http://schemas.microsoft.com/office/word/2018/wordml" xmlns:w16sdtdh="http://schemas.microsoft.com/office/word/2020/wordml/sdtdatahash" xmlns:w16se="http://schemas.microsoft.com/office/word/2015/wordml/symex" xmlns:wpg="http://schemas.microsoft.com/office/word/2010/wordprocessingGroup" xmlns:wpi="http://schemas.microsoft.com/office/word/2010/wordprocessingInk" xmlns:wne="http://schemas.microsoft.com/office/word/2006/wordml" xmlns:wps="http://schemas.microsoft.com/office/word/2010/wordprocessingShape" mc:Ignorable="w14 w15 w16se w16cid w16 w16cex w16sdtdh wp14">
   <w:abstractNum w:abstractNumId="0" w15:restartNumberingAfterBreak="0">
     <w:nsid w:val="2DF53D33"/>
     <w:multiLevelType w:val="hybridMultilevel"/>
@@ -1857,7 +2718,7 @@
   <w:abstractNum w:abstractNumId="1" w15:restartNumberingAfterBreak="0">
     <w:nsid w:val="555A1357"/>
     <w:multiLevelType w:val="hybridMultilevel"/>
-    <w:tmpl w:val="4F9C6AB8"/>
+    <w:tmpl w:val="29921974"/>
     <w:lvl w:ilvl="0" w:tplc="0409000F">
       <w:start w:val="1"/>
       <w:numFmt w:val="decimal"/>
@@ -1940,10 +2801,10 @@
       </w:pPr>
     </w:lvl>
   </w:abstractNum>
-  <w:num w:numId="1">
+  <w:num w:numId="1" w16cid:durableId="1804806678">
     <w:abstractNumId w:val="1"/>
   </w:num>
-  <w:num w:numId="2">
+  <w:num w:numId="2" w16cid:durableId="588471021">
     <w:abstractNumId w:val="0"/>
   </w:num>
 </w:numbering>

--- a/OOP/HW13/面向对象程序设计基础作业十三 设计文档.docx
+++ b/OOP/HW13/面向对象程序设计基础作业十三 设计文档.docx
@@ -166,7 +166,6 @@
         <w:ind w:left="1080" w:firstLine="720"/>
         <w:rPr>
           <w:rFonts w:ascii="Kaiti SC" w:eastAsia="Kaiti SC" w:hAnsi="Kaiti SC"/>
-          <w:lang w:val="en-US"/>
         </w:rPr>
       </w:pPr>
       <w:r>
@@ -202,23 +201,90 @@
       <w:r>
         <w:rPr>
           <w:rFonts w:ascii="Kaiti SC" w:eastAsia="Kaiti SC" w:hAnsi="Kaiti SC" w:hint="eastAsia"/>
-          <w:lang w:val="en-US"/>
         </w:rPr>
         <w:t>注意到factory类也是一个</w:t>
       </w:r>
       <w:r>
         <w:rPr>
           <w:rFonts w:ascii="Kaiti SC" w:eastAsia="Kaiti SC" w:hAnsi="Kaiti SC" w:hint="eastAsia"/>
-          <w:lang w:val="en-US"/>
         </w:rPr>
         <w:t>模板，可以用于各类数据的申请和临时存储。</w:t>
       </w:r>
     </w:p>
     <w:p>
       <w:pPr>
-        <w:rPr>
-          <w:rFonts w:ascii="Kaiti SC" w:eastAsia="Kaiti SC" w:hAnsi="Kaiti SC"/>
-          <w:lang w:val="en-US"/>
+        <w:ind w:left="1080" w:firstLine="720"/>
+        <w:rPr>
+          <w:rFonts w:ascii="Kaiti SC" w:eastAsia="Kaiti SC" w:hAnsi="Kaiti SC" w:hint="eastAsia"/>
+          <w:lang w:val="en-US"/>
+        </w:rPr>
+      </w:pPr>
+      <w:r>
+        <w:rPr>
+          <w:rFonts w:ascii="Kaiti SC" w:eastAsia="Kaiti SC" w:hAnsi="Kaiti SC" w:hint="eastAsia"/>
+        </w:rPr>
+        <w:t>说明：本次作业中的</w:t>
+      </w:r>
+      <w:proofErr w:type="spellStart"/>
+      <w:r>
+        <w:rPr>
+          <w:rFonts w:ascii="Kaiti SC" w:eastAsia="Kaiti SC" w:hAnsi="Kaiti SC"/>
+          <w:lang w:val="en-US"/>
+        </w:rPr>
+        <w:t>factory.h</w:t>
+      </w:r>
+      <w:proofErr w:type="spellEnd"/>
+      <w:r>
+        <w:rPr>
+          <w:rFonts w:ascii="Kaiti SC" w:eastAsia="Kaiti SC" w:hAnsi="Kaiti SC" w:hint="eastAsia"/>
+          <w:lang w:val="en-US"/>
+        </w:rPr>
+        <w:t>和</w:t>
+      </w:r>
+      <w:proofErr w:type="spellStart"/>
+      <w:r>
+        <w:rPr>
+          <w:rFonts w:ascii="Kaiti SC" w:eastAsia="Kaiti SC" w:hAnsi="Kaiti SC"/>
+          <w:lang w:val="en-US"/>
+        </w:rPr>
+        <w:t>double_list.h</w:t>
+      </w:r>
+      <w:proofErr w:type="spellEnd"/>
+      <w:r>
+        <w:rPr>
+          <w:rFonts w:ascii="Kaiti SC" w:eastAsia="Kaiti SC" w:hAnsi="Kaiti SC" w:hint="eastAsia"/>
+          <w:lang w:val="en-US"/>
+        </w:rPr>
+        <w:t>在头文件中就实现了其函数接口，这是因为这两个类都写成了模板，不能在</w:t>
+      </w:r>
+      <w:r>
+        <w:rPr>
+          <w:rFonts w:ascii="Kaiti SC" w:eastAsia="Kaiti SC" w:hAnsi="Kaiti SC"/>
+          <w:lang w:val="en-US"/>
+        </w:rPr>
+        <w:t>.</w:t>
+      </w:r>
+      <w:proofErr w:type="spellStart"/>
+      <w:r>
+        <w:rPr>
+          <w:rFonts w:ascii="Kaiti SC" w:eastAsia="Kaiti SC" w:hAnsi="Kaiti SC"/>
+          <w:lang w:val="en-US"/>
+        </w:rPr>
+        <w:t>cpp</w:t>
+      </w:r>
+      <w:proofErr w:type="spellEnd"/>
+      <w:r>
+        <w:rPr>
+          <w:rFonts w:ascii="Kaiti SC" w:eastAsia="Kaiti SC" w:hAnsi="Kaiti SC" w:hint="eastAsia"/>
+          <w:lang w:val="en-US"/>
+        </w:rPr>
+        <w:t>中实现，故没有做到定义与实现分离。</w:t>
+      </w:r>
+    </w:p>
+    <w:p>
+      <w:pPr>
+        <w:rPr>
+          <w:rFonts w:ascii="Kaiti SC" w:eastAsia="Kaiti SC" w:hAnsi="Kaiti SC"/>
         </w:rPr>
       </w:pPr>
     </w:p>
@@ -413,6 +479,7 @@
           <w:rFonts w:ascii="Kaiti SC" w:eastAsia="Kaiti SC" w:hAnsi="Kaiti SC" w:hint="eastAsia"/>
           <w:lang w:val="el-GR"/>
         </w:rPr>
+        <w:lastRenderedPageBreak/>
         <w:t>当</w:t>
       </w:r>
       <w:r>
@@ -457,15 +524,7 @@
           <w:rFonts w:ascii="Kaiti SC" w:eastAsia="Kaiti SC" w:hAnsi="Kaiti SC" w:hint="eastAsia"/>
           <w:lang w:val="en-US"/>
         </w:rPr>
-        <w:t>学号大的节点、或学号相同但分数更高的节点、或sentinel为止，然后将新节点插入于此节点之前。插入的过</w:t>
-      </w:r>
-      <w:r>
-        <w:rPr>
-          <w:rFonts w:ascii="Kaiti SC" w:eastAsia="Kaiti SC" w:hAnsi="Kaiti SC" w:hint="eastAsia"/>
-          <w:lang w:val="en-US"/>
-        </w:rPr>
-        <w:lastRenderedPageBreak/>
-        <w:t>程是：待插入节点的后继指针指向插入位置；前驱指针指向插入位置的前驱；待插入节点前驱的后继指针指向待插入节点；待插入节点后继的前驱指针指向待插入节点。由于引入了sentinel机制，无须判断是否处于头指针位置/链表是否为空。</w:t>
+        <w:t>学号大的节点、或学号相同但分数更高的节点、或sentinel为止，然后将新节点插入于此节点之前。插入的过程是：待插入节点的后继指针指向插入位置；前驱指针指向插入位置的前驱；待插入节点前驱的后继指针指向待插入节点；待插入节点后继的前驱指针指向待插入节点。由于引入了sentinel机制，无须判断是否处于头指针位置/链表是否为空。</w:t>
       </w:r>
     </w:p>
     <w:p>
@@ -1870,7 +1929,7 @@
       <w:pPr>
         <w:ind w:left="1080" w:firstLine="720"/>
         <w:rPr>
-          <w:rFonts w:ascii="Kaiti SC" w:eastAsia="Kaiti SC" w:hAnsi="Kaiti SC" w:hint="eastAsia"/>
+          <w:rFonts w:ascii="Kaiti SC" w:eastAsia="Kaiti SC" w:hAnsi="Kaiti SC"/>
           <w:lang w:val="en-US"/>
         </w:rPr>
       </w:pPr>
@@ -1978,7 +2037,7 @@
           <w:p>
             <w:pPr>
               <w:rPr>
-                <w:rFonts w:ascii="Kaiti SC" w:eastAsia="Kaiti SC" w:hAnsi="Kaiti SC" w:hint="eastAsia"/>
+                <w:rFonts w:ascii="Kaiti SC" w:eastAsia="Kaiti SC" w:hAnsi="Kaiti SC"/>
                 <w:lang w:val="en-US"/>
               </w:rPr>
             </w:pPr>
@@ -2508,7 +2567,7 @@
             <w:pPr>
               <w:jc w:val="center"/>
               <w:rPr>
-                <w:rFonts w:ascii="Kaiti SC" w:eastAsia="Kaiti SC" w:hAnsi="Kaiti SC" w:hint="eastAsia"/>
+                <w:rFonts w:ascii="Kaiti SC" w:eastAsia="Kaiti SC" w:hAnsi="Kaiti SC"/>
                 <w:lang w:val="en-US"/>
               </w:rPr>
             </w:pPr>
